--- a/frontend/web/data/template/printed_card_a6.docx
+++ b/frontend/web/data/template/printed_card_a6.docx
@@ -27,8 +27,6 @@
           <w:lang w:val="en-US" w:eastAsia="zh-CN"/>
         </w:rPr>
       </w:pPr>
-      <w:bookmarkStart w:id="0" w:name="_GoBack"/>
-      <w:bookmarkEnd w:id="0"/>
       <w:r>
         <w:rPr>
           <w:rFonts w:hint="eastAsia" w:ascii="楷体" w:hAnsi="楷体" w:eastAsia="楷体" w:cs="楷体"/>
@@ -76,9 +74,15 @@
             <w:insideH w:val="none" w:color="auto" w:sz="0" w:space="0"/>
             <w:insideV w:val="none" w:color="auto" w:sz="0" w:space="0"/>
           </w:tblBorders>
+          <w:tblCellMar>
+            <w:top w:w="0" w:type="dxa"/>
+            <w:left w:w="108" w:type="dxa"/>
+            <w:bottom w:w="0" w:type="dxa"/>
+            <w:right w:w="108" w:type="dxa"/>
+          </w:tblCellMar>
         </w:tblPrEx>
         <w:trPr>
-          <w:trHeight w:val="2850" w:hRule="atLeast"/>
+          <w:trHeight w:val="3000" w:hRule="atLeast"/>
         </w:trPr>
         <w:tc>
           <w:tcPr>
@@ -104,8 +108,8 @@
               <w:bidi w:val="0"/>
               <w:adjustRightInd/>
               <w:snapToGrid/>
-              <w:spacing w:line="600" w:lineRule="exact"/>
-              <w:ind w:firstLine="561" w:firstLineChars="200"/>
+              <w:spacing w:line="500" w:lineRule="exact"/>
+              <w:ind w:firstLine="560" w:firstLineChars="200"/>
               <w:jc w:val="both"/>
               <w:textAlignment w:val="auto"/>
               <w:rPr>
@@ -116,6 +120,62 @@
                 <w:lang w:val="en-US" w:eastAsia="zh-CN"/>
               </w:rPr>
             </w:pPr>
+            <w:bookmarkStart w:id="0" w:name="_GoBack"/>
+            <w:r>
+              <w:rPr>
+                <w:rFonts w:hint="default"/>
+                <w:sz w:val="28"/>
+                <w:szCs w:val="28"/>
+                <w:vertAlign w:val="baseline"/>
+                <w:lang w:val="en-US" w:eastAsia="zh-CN"/>
+              </w:rPr>
+              <w:drawing>
+                <wp:anchor distT="0" distB="0" distL="114300" distR="114300" simplePos="0" relativeHeight="251659264" behindDoc="1" locked="0" layoutInCell="1" allowOverlap="1">
+                  <wp:simplePos x="0" y="0"/>
+                  <wp:positionH relativeFrom="column">
+                    <wp:posOffset>13970</wp:posOffset>
+                  </wp:positionH>
+                  <wp:positionV relativeFrom="paragraph">
+                    <wp:posOffset>1504950</wp:posOffset>
+                  </wp:positionV>
+                  <wp:extent cx="781685" cy="781685"/>
+                  <wp:effectExtent l="0" t="0" r="18415" b="18415"/>
+                  <wp:wrapNone/>
+                  <wp:docPr id="3" name="图片 3" descr="公众号"/>
+                  <wp:cNvGraphicFramePr>
+                    <a:graphicFrameLocks xmlns:a="http://schemas.openxmlformats.org/drawingml/2006/main" noChangeAspect="1"/>
+                  </wp:cNvGraphicFramePr>
+                  <a:graphic xmlns:a="http://schemas.openxmlformats.org/drawingml/2006/main">
+                    <a:graphicData uri="http://schemas.openxmlformats.org/drawingml/2006/picture">
+                      <pic:pic xmlns:pic="http://schemas.openxmlformats.org/drawingml/2006/picture">
+                        <pic:nvPicPr>
+                          <pic:cNvPr id="3" name="图片 3" descr="公众号"/>
+                          <pic:cNvPicPr>
+                            <a:picLocks noChangeAspect="1"/>
+                          </pic:cNvPicPr>
+                        </pic:nvPicPr>
+                        <pic:blipFill>
+                          <a:blip r:embed="rId4"/>
+                          <a:stretch>
+                            <a:fillRect/>
+                          </a:stretch>
+                        </pic:blipFill>
+                        <pic:spPr>
+                          <a:xfrm>
+                            <a:off x="0" y="0"/>
+                            <a:ext cx="781685" cy="781685"/>
+                          </a:xfrm>
+                          <a:prstGeom prst="rect">
+                            <a:avLst/>
+                          </a:prstGeom>
+                        </pic:spPr>
+                      </pic:pic>
+                    </a:graphicData>
+                  </a:graphic>
+                </wp:anchor>
+              </w:drawing>
+            </w:r>
+            <w:bookmarkEnd w:id="0"/>
             <w:r>
               <w:rPr>
                 <w:rFonts w:hint="eastAsia" w:ascii="楷体" w:hAnsi="楷体" w:eastAsia="楷体" w:cs="楷体"/>
@@ -141,6 +201,12 @@
             <w:insideH w:val="none" w:color="auto" w:sz="0" w:space="0"/>
             <w:insideV w:val="none" w:color="auto" w:sz="0" w:space="0"/>
           </w:tblBorders>
+          <w:tblCellMar>
+            <w:top w:w="0" w:type="dxa"/>
+            <w:left w:w="108" w:type="dxa"/>
+            <w:bottom w:w="0" w:type="dxa"/>
+            <w:right w:w="108" w:type="dxa"/>
+          </w:tblCellMar>
         </w:tblPrEx>
         <w:trPr>
           <w:trHeight w:val="527" w:hRule="atLeast"/>
@@ -239,12 +305,12 @@
                 <w:rFonts w:hint="eastAsia" w:ascii="楷体" w:hAnsi="楷体" w:eastAsia="楷体" w:cs="楷体"/>
                 <w:b/>
                 <w:bCs/>
-                <w:sz w:val="28"/>
-                <w:szCs w:val="28"/>
+                <w:sz w:val="32"/>
+                <w:szCs w:val="32"/>
                 <w:vertAlign w:val="baseline"/>
                 <w:lang w:val="en-US" w:eastAsia="zh-CN"/>
               </w:rPr>
-              <w:t>贺</w:t>
+              <w:t>赠</w:t>
             </w:r>
           </w:p>
         </w:tc>

--- a/frontend/web/data/template/printed_card_a6.docx
+++ b/frontend/web/data/template/printed_card_a6.docx
@@ -74,12 +74,6 @@
             <w:insideH w:val="none" w:color="auto" w:sz="0" w:space="0"/>
             <w:insideV w:val="none" w:color="auto" w:sz="0" w:space="0"/>
           </w:tblBorders>
-          <w:tblCellMar>
-            <w:top w:w="0" w:type="dxa"/>
-            <w:left w:w="108" w:type="dxa"/>
-            <w:bottom w:w="0" w:type="dxa"/>
-            <w:right w:w="108" w:type="dxa"/>
-          </w:tblCellMar>
         </w:tblPrEx>
         <w:trPr>
           <w:trHeight w:val="3000" w:hRule="atLeast"/>
@@ -120,7 +114,6 @@
                 <w:lang w:val="en-US" w:eastAsia="zh-CN"/>
               </w:rPr>
             </w:pPr>
-            <w:bookmarkStart w:id="0" w:name="_GoBack"/>
             <w:r>
               <w:rPr>
                 <w:rFonts w:hint="default"/>
@@ -175,18 +168,15 @@
                 </wp:anchor>
               </w:drawing>
             </w:r>
-            <w:bookmarkEnd w:id="0"/>
             <w:r>
               <w:rPr>
-                <w:rFonts w:hint="eastAsia" w:ascii="楷体" w:hAnsi="楷体" w:eastAsia="楷体" w:cs="楷体"/>
-                <w:b/>
-                <w:bCs/>
+                <w:rFonts w:hint="default"/>
                 <w:sz w:val="28"/>
                 <w:szCs w:val="28"/>
                 <w:vertAlign w:val="baseline"/>
                 <w:lang w:val="en-US" w:eastAsia="zh-CN"/>
               </w:rPr>
-              <w:t>喜结良缘成夫妻，白头偕老情意长，相濡以沫度生活，早生贵子喜事多。多多祝愿今日送，只愿愿望都成真。恭祝新婚快乐，生活美满。</w:t>
+              <w:t>${content}</w:t>
             </w:r>
           </w:p>
         </w:tc>
@@ -201,12 +191,6 @@
             <w:insideH w:val="none" w:color="auto" w:sz="0" w:space="0"/>
             <w:insideV w:val="none" w:color="auto" w:sz="0" w:space="0"/>
           </w:tblBorders>
-          <w:tblCellMar>
-            <w:top w:w="0" w:type="dxa"/>
-            <w:left w:w="108" w:type="dxa"/>
-            <w:bottom w:w="0" w:type="dxa"/>
-            <w:right w:w="108" w:type="dxa"/>
-          </w:tblCellMar>
         </w:tblPrEx>
         <w:trPr>
           <w:trHeight w:val="527" w:hRule="atLeast"/>
@@ -250,6 +234,20 @@
             </w:pPr>
             <w:r>
               <w:rPr>
+                <w:rFonts w:hint="default" w:ascii="楷体" w:hAnsi="楷体" w:eastAsia="楷体" w:cs="楷体"/>
+                <w:b/>
+                <w:bCs/>
+                <w:strike w:val="0"/>
+                <w:dstrike w:val="0"/>
+                <w:sz w:val="28"/>
+                <w:szCs w:val="28"/>
+                <w:vertAlign w:val="baseline"/>
+                <w:lang w:val="en-US" w:eastAsia="zh-CN"/>
+              </w:rPr>
+              <w:t>${signer}</w:t>
+            </w:r>
+            <w:r>
+              <w:rPr>
                 <w:rFonts w:hint="eastAsia" w:ascii="楷体" w:hAnsi="楷体" w:eastAsia="楷体" w:cs="楷体"/>
                 <w:b/>
                 <w:bCs/>
@@ -260,7 +258,7 @@
                 <w:vertAlign w:val="baseline"/>
                 <w:lang w:val="en-US" w:eastAsia="zh-CN"/>
               </w:rPr>
-              <w:t xml:space="preserve">幺姨爹、幺姨 </w:t>
+              <w:t xml:space="preserve"> </w:t>
             </w:r>
           </w:p>
         </w:tc>

--- a/frontend/web/data/template/printed_card_a6.docx
+++ b/frontend/web/data/template/printed_card_a6.docx
@@ -4,46 +4,34 @@
   <w:body>
     <w:p>
       <w:pPr>
-        <w:keepNext w:val="0"/>
-        <w:keepLines w:val="0"/>
-        <w:pageBreakBefore w:val="0"/>
-        <w:widowControl w:val="0"/>
-        <w:kinsoku/>
-        <w:overflowPunct/>
-        <w:topLinePunct w:val="0"/>
-        <w:autoSpaceDE/>
-        <w:autoSpaceDN/>
-        <w:bidi w:val="0"/>
-        <w:adjustRightInd/>
-        <w:snapToGrid/>
-        <w:spacing w:line="10" w:lineRule="atLeast"/>
-        <w:textAlignment w:val="auto"/>
         <w:rPr>
           <w:rFonts w:hint="eastAsia" w:ascii="楷体" w:hAnsi="楷体" w:eastAsia="楷体" w:cs="楷体"/>
           <w:b/>
-          <w:bCs/>
-          <w:sz w:val="28"/>
-          <w:szCs w:val="28"/>
-          <w:lang w:val="en-US" w:eastAsia="zh-CN"/>
+          <w:bCs w:val="0"/>
+          <w:sz w:val="32"/>
+          <w:szCs w:val="32"/>
+          <w:lang w:eastAsia="zh-Hans"/>
         </w:rPr>
       </w:pPr>
       <w:r>
         <w:rPr>
           <w:rFonts w:hint="eastAsia" w:ascii="楷体" w:hAnsi="楷体" w:eastAsia="楷体" w:cs="楷体"/>
           <w:b/>
-          <w:bCs/>
-          <w:sz w:val="28"/>
-          <w:szCs w:val="28"/>
+          <w:bCs w:val="0"/>
+          <w:sz w:val="32"/>
+          <w:szCs w:val="32"/>
           <w:lang w:val="en-US" w:eastAsia="zh-CN"/>
         </w:rPr>
-        <w:t>亲爱的！</w:t>
+        <w:t>亲爱的：</w:t>
       </w:r>
+      <w:bookmarkStart w:id="0" w:name="_GoBack"/>
+      <w:bookmarkEnd w:id="0"/>
     </w:p>
     <w:tbl>
       <w:tblPr>
-        <w:tblStyle w:val="3"/>
-        <w:tblW w:w="4367" w:type="dxa"/>
-        <w:tblInd w:w="0" w:type="dxa"/>
+        <w:tblStyle w:val="5"/>
+        <w:tblW w:w="0" w:type="auto"/>
+        <w:tblInd w:w="181" w:type="dxa"/>
         <w:tblBorders>
           <w:top w:val="none" w:color="auto" w:sz="0" w:space="0"/>
           <w:left w:val="none" w:color="auto" w:sz="0" w:space="0"/>
@@ -52,7 +40,7 @@
           <w:insideH w:val="none" w:color="auto" w:sz="0" w:space="0"/>
           <w:insideV w:val="none" w:color="auto" w:sz="0" w:space="0"/>
         </w:tblBorders>
-        <w:tblLayout w:type="fixed"/>
+        <w:tblLayout w:type="autofit"/>
         <w:tblCellMar>
           <w:top w:w="0" w:type="dxa"/>
           <w:left w:w="108" w:type="dxa"/>
@@ -61,8 +49,8 @@
         </w:tblCellMar>
       </w:tblPr>
       <w:tblGrid>
-        <w:gridCol w:w="3811"/>
-        <w:gridCol w:w="556"/>
+        <w:gridCol w:w="5640"/>
+        <w:gridCol w:w="631"/>
       </w:tblGrid>
       <w:tr>
         <w:tblPrEx>
@@ -74,13 +62,19 @@
             <w:insideH w:val="none" w:color="auto" w:sz="0" w:space="0"/>
             <w:insideV w:val="none" w:color="auto" w:sz="0" w:space="0"/>
           </w:tblBorders>
+          <w:tblCellMar>
+            <w:top w:w="0" w:type="dxa"/>
+            <w:left w:w="108" w:type="dxa"/>
+            <w:bottom w:w="0" w:type="dxa"/>
+            <w:right w:w="108" w:type="dxa"/>
+          </w:tblCellMar>
         </w:tblPrEx>
         <w:trPr>
-          <w:trHeight w:val="3000" w:hRule="atLeast"/>
+          <w:trHeight w:val="2812" w:hRule="atLeast"/>
         </w:trPr>
         <w:tc>
           <w:tcPr>
-            <w:tcW w:w="4367" w:type="dxa"/>
+            <w:tcW w:w="6271" w:type="dxa"/>
             <w:gridSpan w:val="2"/>
             <w:tcBorders>
               <w:tl2br w:val="nil"/>
@@ -93,6 +87,9 @@
               <w:keepLines w:val="0"/>
               <w:pageBreakBefore w:val="0"/>
               <w:widowControl w:val="0"/>
+              <w:tabs>
+                <w:tab w:val="left" w:pos="5935"/>
+              </w:tabs>
               <w:kinsoku/>
               <w:wordWrap/>
               <w:overflowPunct/>
@@ -103,38 +100,42 @@
               <w:adjustRightInd/>
               <w:snapToGrid/>
               <w:spacing w:line="500" w:lineRule="exact"/>
-              <w:ind w:firstLine="560" w:firstLineChars="200"/>
-              <w:jc w:val="both"/>
+              <w:ind w:firstLine="562" w:firstLineChars="200"/>
+              <w:jc w:val="left"/>
               <w:textAlignment w:val="auto"/>
               <w:rPr>
-                <w:rFonts w:hint="default"/>
-                <w:sz w:val="20"/>
-                <w:szCs w:val="22"/>
+                <w:rFonts w:hint="eastAsia" w:ascii="楷体" w:hAnsi="楷体" w:eastAsia="楷体" w:cs="楷体"/>
+                <w:b/>
+                <w:bCs w:val="0"/>
+                <w:sz w:val="32"/>
+                <w:szCs w:val="32"/>
                 <w:vertAlign w:val="baseline"/>
                 <w:lang w:val="en-US" w:eastAsia="zh-CN"/>
               </w:rPr>
             </w:pPr>
             <w:r>
               <w:rPr>
-                <w:rFonts w:hint="default"/>
+                <w:rFonts w:hint="default" w:ascii="楷体" w:hAnsi="楷体" w:eastAsia="楷体" w:cs="楷体"/>
+                <w:b/>
+                <w:bCs w:val="0"/>
                 <w:sz w:val="28"/>
                 <w:szCs w:val="28"/>
                 <w:vertAlign w:val="baseline"/>
                 <w:lang w:val="en-US" w:eastAsia="zh-CN"/>
               </w:rPr>
               <w:drawing>
-                <wp:anchor distT="0" distB="0" distL="114300" distR="114300" simplePos="0" relativeHeight="251659264" behindDoc="1" locked="0" layoutInCell="1" allowOverlap="1">
+                <wp:anchor distT="0" distB="0" distL="114300" distR="114300" simplePos="0" relativeHeight="251659264" behindDoc="0" locked="0" layoutInCell="1" allowOverlap="1">
                   <wp:simplePos x="0" y="0"/>
                   <wp:positionH relativeFrom="column">
-                    <wp:posOffset>13970</wp:posOffset>
+                    <wp:posOffset>9525</wp:posOffset>
                   </wp:positionH>
-                  <wp:positionV relativeFrom="paragraph">
-                    <wp:posOffset>1504950</wp:posOffset>
+                  <wp:positionV relativeFrom="page">
+                    <wp:posOffset>1444625</wp:posOffset>
                   </wp:positionV>
                   <wp:extent cx="781685" cy="781685"/>
                   <wp:effectExtent l="0" t="0" r="18415" b="18415"/>
                   <wp:wrapNone/>
-                  <wp:docPr id="3" name="图片 3" descr="公众号"/>
+                  <wp:docPr id="1" name="图片 1" descr="公众号"/>
                   <wp:cNvGraphicFramePr>
                     <a:graphicFrameLocks xmlns:a="http://schemas.openxmlformats.org/drawingml/2006/main" noChangeAspect="1"/>
                   </wp:cNvGraphicFramePr>
@@ -142,7 +143,7 @@
                     <a:graphicData uri="http://schemas.openxmlformats.org/drawingml/2006/picture">
                       <pic:pic xmlns:pic="http://schemas.openxmlformats.org/drawingml/2006/picture">
                         <pic:nvPicPr>
-                          <pic:cNvPr id="3" name="图片 3" descr="公众号"/>
+                          <pic:cNvPr id="1" name="图片 1" descr="公众号"/>
                           <pic:cNvPicPr>
                             <a:picLocks noChangeAspect="1"/>
                           </pic:cNvPicPr>
@@ -170,13 +171,41 @@
             </w:r>
             <w:r>
               <w:rPr>
-                <w:rFonts w:hint="default"/>
+                <w:rFonts w:hint="default" w:ascii="楷体" w:hAnsi="楷体" w:eastAsia="楷体" w:cs="楷体"/>
+                <w:b/>
+                <w:bCs w:val="0"/>
                 <w:sz w:val="28"/>
                 <w:szCs w:val="28"/>
                 <w:vertAlign w:val="baseline"/>
                 <w:lang w:val="en-US" w:eastAsia="zh-CN"/>
               </w:rPr>
-              <w:t>${content}</w:t>
+              <w:t>祝您，生日快乐，有钱，有爱，无忧，无虑！
+凌青云啸九天哥，凤凰振翅，光芒万丈！
+乘长风破万里浪，直挂云帆，如愿以偿！</w:t>
+            </w:r>
+            <w:r>
+              <w:rPr>
+                <w:rFonts w:hint="eastAsia" w:ascii="楷体" w:hAnsi="楷体" w:eastAsia="楷体" w:cs="楷体"/>
+                <w:b/>
+                <w:bCs w:val="0"/>
+                <w:sz w:val="28"/>
+                <w:szCs w:val="28"/>
+                <w:vertAlign w:val="baseline"/>
+                <w:lang w:val="en-US" w:eastAsia="zh-CN"/>
+              </w:rPr>
+              <w:t xml:space="preserve"> </w:t>
+            </w:r>
+            <w:r>
+              <w:rPr>
+                <w:rFonts w:hint="eastAsia" w:ascii="楷体" w:hAnsi="楷体" w:eastAsia="楷体" w:cs="楷体"/>
+                <w:b/>
+                <w:bCs w:val="0"/>
+                <w:sz w:val="32"/>
+                <w:szCs w:val="32"/>
+                <w:vertAlign w:val="baseline"/>
+                <w:lang w:val="en-US" w:eastAsia="zh-CN"/>
+              </w:rPr>
+              <w:tab/>
             </w:r>
           </w:p>
         </w:tc>
@@ -191,43 +220,32 @@
             <w:insideH w:val="none" w:color="auto" w:sz="0" w:space="0"/>
             <w:insideV w:val="none" w:color="auto" w:sz="0" w:space="0"/>
           </w:tblBorders>
+          <w:tblCellMar>
+            <w:top w:w="0" w:type="dxa"/>
+            <w:left w:w="108" w:type="dxa"/>
+            <w:bottom w:w="0" w:type="dxa"/>
+            <w:right w:w="108" w:type="dxa"/>
+          </w:tblCellMar>
         </w:tblPrEx>
-        <w:trPr>
-          <w:trHeight w:val="527" w:hRule="atLeast"/>
-        </w:trPr>
         <w:tc>
           <w:tcPr>
-            <w:tcW w:w="3811" w:type="dxa"/>
+            <w:tcW w:w="5640" w:type="dxa"/>
             <w:tcBorders>
               <w:tl2br w:val="nil"/>
               <w:tr2bl w:val="nil"/>
             </w:tcBorders>
-            <w:vAlign w:val="top"/>
+            <w:vAlign w:val="center"/>
           </w:tcPr>
           <w:p>
             <w:pPr>
-              <w:keepNext w:val="0"/>
-              <w:keepLines w:val="0"/>
-              <w:pageBreakBefore w:val="0"/>
-              <w:widowControl w:val="0"/>
-              <w:kinsoku/>
               <w:wordWrap w:val="0"/>
-              <w:overflowPunct/>
-              <w:topLinePunct w:val="0"/>
-              <w:autoSpaceDE/>
-              <w:autoSpaceDN/>
-              <w:bidi w:val="0"/>
-              <w:adjustRightInd/>
-              <w:snapToGrid/>
-              <w:spacing w:line="10" w:lineRule="atLeast"/>
               <w:jc w:val="right"/>
-              <w:textAlignment w:val="auto"/>
               <w:rPr>
-                <w:rFonts w:hint="eastAsia" w:ascii="楷体" w:hAnsi="楷体" w:eastAsia="楷体" w:cs="楷体"/>
+                <w:rFonts w:hint="default" w:ascii="楷体" w:hAnsi="楷体" w:eastAsia="楷体" w:cs="楷体"/>
                 <w:b/>
-                <w:bCs/>
-                <w:sz w:val="28"/>
-                <w:szCs w:val="28"/>
+                <w:bCs w:val="0"/>
+                <w:sz w:val="32"/>
+                <w:szCs w:val="32"/>
                 <w:vertAlign w:val="baseline"/>
                 <w:lang w:val="en-US" w:eastAsia="zh-CN"/>
               </w:rPr>
@@ -236,64 +254,45 @@
               <w:rPr>
                 <w:rFonts w:hint="default" w:ascii="楷体" w:hAnsi="楷体" w:eastAsia="楷体" w:cs="楷体"/>
                 <w:b/>
-                <w:bCs/>
-                <w:strike w:val="0"/>
-                <w:dstrike w:val="0"/>
-                <w:sz w:val="28"/>
-                <w:szCs w:val="28"/>
+                <w:bCs w:val="0"/>
+                <w:sz w:val="32"/>
+                <w:szCs w:val="32"/>
                 <w:vertAlign w:val="baseline"/>
                 <w:lang w:val="en-US" w:eastAsia="zh-CN"/>
               </w:rPr>
-              <w:t>${signer}</w:t>
+              <w:t>君哥</w:t>
             </w:r>
             <w:r>
               <w:rPr>
                 <w:rFonts w:hint="eastAsia" w:ascii="楷体" w:hAnsi="楷体" w:eastAsia="楷体" w:cs="楷体"/>
                 <w:b/>
-                <w:bCs/>
-                <w:strike w:val="0"/>
-                <w:dstrike w:val="0"/>
-                <w:sz w:val="28"/>
-                <w:szCs w:val="28"/>
+                <w:bCs w:val="0"/>
+                <w:sz w:val="32"/>
+                <w:szCs w:val="32"/>
                 <w:vertAlign w:val="baseline"/>
                 <w:lang w:val="en-US" w:eastAsia="zh-CN"/>
               </w:rPr>
-              <w:t xml:space="preserve"> </w:t>
+              <w:t xml:space="preserve">  </w:t>
             </w:r>
           </w:p>
         </w:tc>
         <w:tc>
           <w:tcPr>
-            <w:tcW w:w="556" w:type="dxa"/>
+            <w:tcW w:w="631" w:type="dxa"/>
             <w:tcBorders>
               <w:tl2br w:val="nil"/>
               <w:tr2bl w:val="nil"/>
             </w:tcBorders>
-            <w:vAlign w:val="top"/>
           </w:tcPr>
           <w:p>
             <w:pPr>
-              <w:keepNext w:val="0"/>
-              <w:keepLines w:val="0"/>
-              <w:pageBreakBefore w:val="0"/>
-              <w:widowControl w:val="0"/>
-              <w:kinsoku/>
-              <w:overflowPunct/>
-              <w:topLinePunct w:val="0"/>
-              <w:autoSpaceDE/>
-              <w:autoSpaceDN/>
-              <w:bidi w:val="0"/>
-              <w:adjustRightInd/>
-              <w:snapToGrid/>
-              <w:spacing w:line="10" w:lineRule="atLeast"/>
               <w:jc w:val="center"/>
-              <w:textAlignment w:val="auto"/>
               <w:rPr>
                 <w:rFonts w:hint="eastAsia" w:ascii="楷体" w:hAnsi="楷体" w:eastAsia="楷体" w:cs="楷体"/>
                 <w:b/>
-                <w:bCs/>
-                <w:sz w:val="28"/>
-                <w:szCs w:val="28"/>
+                <w:bCs w:val="0"/>
+                <w:sz w:val="32"/>
+                <w:szCs w:val="32"/>
                 <w:vertAlign w:val="baseline"/>
                 <w:lang w:val="en-US" w:eastAsia="zh-CN"/>
               </w:rPr>
@@ -302,7 +301,7 @@
               <w:rPr>
                 <w:rFonts w:hint="eastAsia" w:ascii="楷体" w:hAnsi="楷体" w:eastAsia="楷体" w:cs="楷体"/>
                 <w:b/>
-                <w:bCs/>
+                <w:bCs w:val="0"/>
                 <w:sz w:val="32"/>
                 <w:szCs w:val="32"/>
                 <w:vertAlign w:val="baseline"/>
@@ -314,11 +313,18 @@
         </w:tc>
       </w:tr>
     </w:tbl>
-    <w:p/>
-    <w:p/>
+    <w:p>
+      <w:pPr>
+        <w:rPr>
+          <w:rFonts w:hint="eastAsia" w:ascii="楷体" w:hAnsi="楷体" w:eastAsia="楷体" w:cs="楷体"/>
+          <w:b/>
+          <w:bCs w:val="0"/>
+        </w:rPr>
+      </w:pPr>
+    </w:p>
     <w:sectPr>
-      <w:pgSz w:w="16838" w:h="11906" w:orient="landscape"/>
-      <w:pgMar w:top="3685" w:right="1134" w:bottom="0" w:left="227" w:header="851" w:footer="992" w:gutter="0"/>
+      <w:pgSz w:w="11906" w:h="16838"/>
+      <w:pgMar w:top="5669" w:right="2835" w:bottom="567" w:left="2835" w:header="851" w:footer="992" w:gutter="0"/>
       <w:pgBorders>
         <w:top w:val="none" w:sz="0" w:space="0"/>
         <w:left w:val="none" w:sz="0" w:space="0"/>
@@ -327,7 +333,7 @@
       </w:pgBorders>
       <w:cols w:space="0" w:num="1"/>
       <w:rtlGutter w:val="0"/>
-      <w:docGrid w:type="lines" w:linePitch="340" w:charSpace="0"/>
+      <w:docGrid w:type="lines" w:linePitch="388" w:charSpace="0"/>
     </w:sectPr>
   </w:body>
 </w:document>
@@ -375,8 +381,8 @@
     <w:lsdException w:unhideWhenUsed="0" w:uiPriority="0" w:semiHidden="0" w:name="Normal Indent"/>
     <w:lsdException w:unhideWhenUsed="0" w:uiPriority="0" w:semiHidden="0" w:name="footnote text"/>
     <w:lsdException w:unhideWhenUsed="0" w:uiPriority="0" w:semiHidden="0" w:name="annotation text"/>
-    <w:lsdException w:unhideWhenUsed="0" w:uiPriority="0" w:semiHidden="0" w:name="header"/>
-    <w:lsdException w:unhideWhenUsed="0" w:uiPriority="0" w:semiHidden="0" w:name="footer"/>
+    <w:lsdException w:qFormat="1" w:unhideWhenUsed="0" w:uiPriority="0" w:semiHidden="0" w:name="header"/>
+    <w:lsdException w:qFormat="1" w:unhideWhenUsed="0" w:uiPriority="0" w:semiHidden="0" w:name="footer"/>
     <w:lsdException w:unhideWhenUsed="0" w:uiPriority="0" w:semiHidden="0" w:name="index heading"/>
     <w:lsdException w:qFormat="1" w:uiPriority="0" w:name="caption"/>
     <w:lsdException w:unhideWhenUsed="0" w:uiPriority="0" w:semiHidden="0" w:name="table of figures"/>
@@ -609,13 +615,13 @@
       <w:lang w:val="en-US" w:eastAsia="zh-CN" w:bidi="ar-SA"/>
     </w:rPr>
   </w:style>
-  <w:style w:type="character" w:default="1" w:styleId="4">
+  <w:style w:type="character" w:default="1" w:styleId="6">
     <w:name w:val="Default Paragraph Font"/>
     <w:semiHidden/>
     <w:qFormat/>
     <w:uiPriority w:val="0"/>
   </w:style>
-  <w:style w:type="table" w:default="1" w:styleId="2">
+  <w:style w:type="table" w:default="1" w:styleId="4">
     <w:name w:val="Normal Table"/>
     <w:semiHidden/>
     <w:qFormat/>
@@ -629,9 +635,51 @@
       </w:tblCellMar>
     </w:tblPr>
   </w:style>
-  <w:style w:type="table" w:styleId="3">
+  <w:style w:type="paragraph" w:styleId="2">
+    <w:name w:val="footer"/>
+    <w:basedOn w:val="1"/>
+    <w:qFormat/>
+    <w:uiPriority w:val="0"/>
+    <w:pPr>
+      <w:tabs>
+        <w:tab w:val="center" w:pos="4153"/>
+        <w:tab w:val="right" w:pos="8306"/>
+      </w:tabs>
+      <w:snapToGrid w:val="0"/>
+      <w:jc w:val="left"/>
+    </w:pPr>
+    <w:rPr>
+      <w:sz w:val="18"/>
+    </w:rPr>
+  </w:style>
+  <w:style w:type="paragraph" w:styleId="3">
+    <w:name w:val="header"/>
+    <w:basedOn w:val="1"/>
+    <w:qFormat/>
+    <w:uiPriority w:val="0"/>
+    <w:pPr>
+      <w:pBdr>
+        <w:top w:val="none" w:color="auto" w:sz="0" w:space="1"/>
+        <w:left w:val="none" w:color="auto" w:sz="0" w:space="4"/>
+        <w:bottom w:val="none" w:color="auto" w:sz="0" w:space="1"/>
+        <w:right w:val="none" w:color="auto" w:sz="0" w:space="4"/>
+      </w:pBdr>
+      <w:tabs>
+        <w:tab w:val="center" w:pos="4153"/>
+        <w:tab w:val="right" w:pos="8306"/>
+      </w:tabs>
+      <w:snapToGrid w:val="0"/>
+      <w:spacing w:line="240" w:lineRule="auto"/>
+      <w:jc w:val="both"/>
+      <w:outlineLvl w:val="9"/>
+    </w:pPr>
+    <w:rPr>
+      <w:sz w:val="18"/>
+    </w:rPr>
+  </w:style>
+  <w:style w:type="table" w:styleId="5">
     <w:name w:val="Table Grid"/>
-    <w:basedOn w:val="2"/>
+    <w:basedOn w:val="4"/>
     <w:qFormat/>
     <w:uiPriority w:val="0"/>
     <w:pPr>
@@ -653,9 +701,9 @@
 </file>
 
 <file path=word/theme/theme1.xml><?xml version="1.0" encoding="utf-8"?>
-<a:theme xmlns:a="http://schemas.openxmlformats.org/drawingml/2006/main" name="WPS">
+<a:theme xmlns:a="http://schemas.openxmlformats.org/drawingml/2006/main" name="Office 主题">
   <a:themeElements>
-    <a:clrScheme name="WPS">
+    <a:clrScheme name="Office">
       <a:dk1>
         <a:sysClr val="windowText" lastClr="000000"/>
       </a:dk1>
@@ -669,31 +717,31 @@
         <a:srgbClr val="E7E6E6"/>
       </a:lt2>
       <a:accent1>
-        <a:srgbClr val="4874CB"/>
+        <a:srgbClr val="5B9BD5"/>
       </a:accent1>
       <a:accent2>
-        <a:srgbClr val="EE822F"/>
+        <a:srgbClr val="ED7D31"/>
       </a:accent2>
       <a:accent3>
-        <a:srgbClr val="F2BA02"/>
+        <a:srgbClr val="A5A5A5"/>
       </a:accent3>
       <a:accent4>
-        <a:srgbClr val="75BD42"/>
+        <a:srgbClr val="FFC000"/>
       </a:accent4>
       <a:accent5>
-        <a:srgbClr val="30C0B4"/>
+        <a:srgbClr val="4472C4"/>
       </a:accent5>
       <a:accent6>
-        <a:srgbClr val="E54C5E"/>
+        <a:srgbClr val="70AD47"/>
       </a:accent6>
       <a:hlink>
-        <a:srgbClr val="0026E5"/>
+        <a:srgbClr val="0563C1"/>
       </a:hlink>
       <a:folHlink>
-        <a:srgbClr val="7E1FAD"/>
+        <a:srgbClr val="954F72"/>
       </a:folHlink>
     </a:clrScheme>
-    <a:fontScheme name="WPS">
+    <a:fontScheme name="Office">
       <a:majorFont>
         <a:latin typeface="Calibri Light"/>
         <a:ea typeface=""/>
@@ -765,40 +813,66 @@
         <a:font script="Geor" typeface="Sylfaen"/>
       </a:minorFont>
     </a:fontScheme>
-    <a:fmtScheme name="WPS">
+    <a:fmtScheme name="Office">
       <a:fillStyleLst>
         <a:solidFill>
           <a:schemeClr val="phClr"/>
         </a:solidFill>
-        <a:gradFill>
+        <a:gradFill rotWithShape="1">
           <a:gsLst>
             <a:gs pos="0">
               <a:schemeClr val="phClr">
-                <a:lumOff val="17500"/>
+                <a:lumMod val="110000"/>
+                <a:satMod val="105000"/>
+                <a:tint val="67000"/>
+              </a:schemeClr>
+            </a:gs>
+            <a:gs pos="50000">
+              <a:schemeClr val="phClr">
+                <a:lumMod val="105000"/>
+                <a:satMod val="103000"/>
+                <a:tint val="73000"/>
               </a:schemeClr>
             </a:gs>
             <a:gs pos="100000">
-              <a:schemeClr val="phClr"/>
+              <a:schemeClr val="phClr">
+                <a:lumMod val="105000"/>
+                <a:satMod val="109000"/>
+                <a:tint val="81000"/>
+              </a:schemeClr>
             </a:gs>
           </a:gsLst>
-          <a:lin ang="2700000" scaled="0"/>
+          <a:lin ang="5400000" scaled="0"/>
         </a:gradFill>
-        <a:gradFill>
+        <a:gradFill rotWithShape="1">
           <a:gsLst>
             <a:gs pos="0">
               <a:schemeClr val="phClr">
-                <a:hueOff val="-2520000"/>
+                <a:satMod val="103000"/>
+                <a:lumMod val="102000"/>
+                <a:tint val="94000"/>
+              </a:schemeClr>
+            </a:gs>
+            <a:gs pos="50000">
+              <a:schemeClr val="phClr">
+                <a:satMod val="110000"/>
+                <a:lumMod val="100000"/>
+                <a:shade val="100000"/>
               </a:schemeClr>
             </a:gs>
             <a:gs pos="100000">
-              <a:schemeClr val="phClr"/>
+              <a:schemeClr val="phClr">
+                <a:lumMod val="99000"/>
+                <a:satMod val="120000"/>
+                <a:shade val="78000"/>
+              </a:schemeClr>
             </a:gs>
           </a:gsLst>
-          <a:lin ang="2700000" scaled="0"/>
+          <a:lin ang="5400000" scaled="0"/>
         </a:gradFill>
       </a:fillStyleLst>
       <a:lnStyleLst>
-        <a:ln w="12700" cap="flat" cmpd="sng" algn="ctr">
+        <a:ln w="6350" cap="flat" cmpd="sng" algn="ctr">
           <a:solidFill>
             <a:schemeClr val="phClr"/>
           </a:solidFill>
@@ -812,38 +886,20 @@
           <a:prstDash val="solid"/>
           <a:miter lim="800000"/>
         </a:ln>
-        <a:ln w="12700" cap="flat" cmpd="sng" algn="ctr">
-          <a:gradFill>
-            <a:gsLst>
-              <a:gs pos="0">
-                <a:schemeClr val="phClr">
-                  <a:hueOff val="-4200000"/>
-                </a:schemeClr>
-              </a:gs>
-              <a:gs pos="100000">
-                <a:schemeClr val="phClr"/>
-              </a:gs>
-            </a:gsLst>
-            <a:lin ang="2700000" scaled="1"/>
-          </a:gradFill>
+        <a:ln w="19050" cap="flat" cmpd="sng" algn="ctr">
+          <a:solidFill>
+            <a:schemeClr val="phClr"/>
+          </a:solidFill>
           <a:prstDash val="solid"/>
           <a:miter lim="800000"/>
         </a:ln>
       </a:lnStyleLst>
       <a:effectStyleLst>
         <a:effectStyle>
-          <a:effectLst>
-            <a:outerShdw blurRad="101600" dist="50800" dir="5400000" algn="ctr" rotWithShape="0">
-              <a:schemeClr val="phClr">
-                <a:alpha val="60000"/>
-              </a:schemeClr>
-            </a:outerShdw>
-          </a:effectLst>
+          <a:effectLst/>
         </a:effectStyle>
         <a:effectStyle>
-          <a:effectLst>
-            <a:reflection stA="50000" endA="300" endPos="40000" dist="25400" dir="5400000" sy="-100000" algn="bl" rotWithShape="0"/>
-          </a:effectLst>
+          <a:effectLst/>
         </a:effectStyle>
         <a:effectStyle>
           <a:effectLst>

--- a/frontend/web/data/template/printed_card_a6.docx
+++ b/frontend/web/data/template/printed_card_a6.docx
@@ -2,35 +2,10 @@
 <file path=word/document.xml><?xml version="1.0" encoding="utf-8"?>
 <w:document xmlns:wpc="http://schemas.microsoft.com/office/word/2010/wordprocessingCanvas" xmlns:mc="http://schemas.openxmlformats.org/markup-compatibility/2006" xmlns:o="urn:schemas-microsoft-com:office:office" xmlns:r="http://schemas.openxmlformats.org/officeDocument/2006/relationships" xmlns:m="http://schemas.openxmlformats.org/officeDocument/2006/math" xmlns:v="urn:schemas-microsoft-com:vml" xmlns:wp14="http://schemas.microsoft.com/office/word/2010/wordprocessingDrawing" xmlns:wp="http://schemas.openxmlformats.org/drawingml/2006/wordprocessingDrawing" xmlns:w="http://schemas.openxmlformats.org/wordprocessingml/2006/main" xmlns:w14="http://schemas.microsoft.com/office/word/2010/wordml" xmlns:w10="urn:schemas-microsoft-com:office:word" xmlns:w15="http://schemas.microsoft.com/office/word/2012/wordml" xmlns:wpg="http://schemas.microsoft.com/office/word/2010/wordprocessingGroup" xmlns:wpi="http://schemas.microsoft.com/office/word/2010/wordprocessingInk" xmlns:wne="http://schemas.microsoft.com/office/word/2006/wordml" xmlns:wps="http://schemas.microsoft.com/office/word/2010/wordprocessingShape" xmlns:wpsCustomData="http://www.wps.cn/officeDocument/2013/wpsCustomData" mc:Ignorable="w14 w15 wp14">
   <w:body>
-    <w:p>
-      <w:pPr>
-        <w:rPr>
-          <w:rFonts w:hint="eastAsia" w:ascii="楷体" w:hAnsi="楷体" w:eastAsia="楷体" w:cs="楷体"/>
-          <w:b/>
-          <w:bCs w:val="0"/>
-          <w:sz w:val="32"/>
-          <w:szCs w:val="32"/>
-          <w:lang w:eastAsia="zh-Hans"/>
-        </w:rPr>
-      </w:pPr>
-      <w:r>
-        <w:rPr>
-          <w:rFonts w:hint="eastAsia" w:ascii="楷体" w:hAnsi="楷体" w:eastAsia="楷体" w:cs="楷体"/>
-          <w:b/>
-          <w:bCs w:val="0"/>
-          <w:sz w:val="32"/>
-          <w:szCs w:val="32"/>
-          <w:lang w:val="en-US" w:eastAsia="zh-CN"/>
-        </w:rPr>
-        <w:t>亲爱的：</w:t>
-      </w:r>
-      <w:bookmarkStart w:id="0" w:name="_GoBack"/>
-      <w:bookmarkEnd w:id="0"/>
-    </w:p>
     <w:tbl>
       <w:tblPr>
         <w:tblStyle w:val="5"/>
-        <w:tblW w:w="0" w:type="auto"/>
+        <w:tblW w:w="7461" w:type="dxa"/>
         <w:tblInd w:w="181" w:type="dxa"/>
         <w:tblBorders>
           <w:top w:val="none" w:color="auto" w:sz="0" w:space="0"/>
@@ -40,7 +15,7 @@
           <w:insideH w:val="none" w:color="auto" w:sz="0" w:space="0"/>
           <w:insideV w:val="none" w:color="auto" w:sz="0" w:space="0"/>
         </w:tblBorders>
-        <w:tblLayout w:type="autofit"/>
+        <w:tblLayout w:type="fixed"/>
         <w:tblCellMar>
           <w:top w:w="0" w:type="dxa"/>
           <w:left w:w="108" w:type="dxa"/>
@@ -49,8 +24,9 @@
         </w:tblCellMar>
       </w:tblPr>
       <w:tblGrid>
-        <w:gridCol w:w="5640"/>
-        <w:gridCol w:w="631"/>
+        <w:gridCol w:w="1035"/>
+        <w:gridCol w:w="5961"/>
+        <w:gridCol w:w="465"/>
       </w:tblGrid>
       <w:tr>
         <w:tblPrEx>
@@ -70,12 +46,82 @@
           </w:tblCellMar>
         </w:tblPrEx>
         <w:trPr>
-          <w:trHeight w:val="2812" w:hRule="atLeast"/>
+          <w:trHeight w:val="358" w:hRule="atLeast"/>
         </w:trPr>
         <w:tc>
           <w:tcPr>
-            <w:tcW w:w="6271" w:type="dxa"/>
-            <w:gridSpan w:val="2"/>
+            <w:tcW w:w="7461" w:type="dxa"/>
+            <w:gridSpan w:val="3"/>
+            <w:tcBorders>
+              <w:tl2br w:val="nil"/>
+              <w:tr2bl w:val="nil"/>
+            </w:tcBorders>
+          </w:tcPr>
+          <w:p>
+            <w:pPr>
+              <w:keepNext w:val="0"/>
+              <w:keepLines w:val="0"/>
+              <w:pageBreakBefore w:val="0"/>
+              <w:widowControl w:val="0"/>
+              <w:kinsoku/>
+              <w:wordWrap/>
+              <w:overflowPunct/>
+              <w:topLinePunct w:val="0"/>
+              <w:autoSpaceDE/>
+              <w:autoSpaceDN/>
+              <w:bidi w:val="0"/>
+              <w:adjustRightInd/>
+              <w:snapToGrid/>
+              <w:spacing w:line="360" w:lineRule="exact"/>
+              <w:textAlignment w:val="auto"/>
+              <w:rPr>
+                <w:rFonts w:hint="default" w:ascii="楷体" w:hAnsi="楷体" w:eastAsia="楷体" w:cs="楷体"/>
+                <w:b/>
+                <w:bCs w:val="0"/>
+                <w:sz w:val="28"/>
+                <w:szCs w:val="28"/>
+                <w:vertAlign w:val="baseline"/>
+                <w:lang w:val="en-US" w:eastAsia="zh-CN"/>
+              </w:rPr>
+            </w:pPr>
+            <w:r>
+              <w:rPr>
+                <w:rFonts w:hint="eastAsia" w:ascii="楷体" w:hAnsi="楷体" w:eastAsia="楷体" w:cs="楷体"/>
+                <w:b/>
+                <w:bCs w:val="0"/>
+                <w:sz w:val="28"/>
+                <w:szCs w:val="28"/>
+                <w:lang w:val="en-US" w:eastAsia="zh-CN"/>
+              </w:rPr>
+              <w:t>亲爱的：</w:t>
+            </w:r>
+          </w:p>
+        </w:tc>
+      </w:tr>
+      <w:tr>
+        <w:tblPrEx>
+          <w:tblBorders>
+            <w:top w:val="none" w:color="auto" w:sz="0" w:space="0"/>
+            <w:left w:val="none" w:color="auto" w:sz="0" w:space="0"/>
+            <w:bottom w:val="none" w:color="auto" w:sz="0" w:space="0"/>
+            <w:right w:val="none" w:color="auto" w:sz="0" w:space="0"/>
+            <w:insideH w:val="none" w:color="auto" w:sz="0" w:space="0"/>
+            <w:insideV w:val="none" w:color="auto" w:sz="0" w:space="0"/>
+          </w:tblBorders>
+          <w:tblCellMar>
+            <w:top w:w="0" w:type="dxa"/>
+            <w:left w:w="108" w:type="dxa"/>
+            <w:bottom w:w="0" w:type="dxa"/>
+            <w:right w:w="108" w:type="dxa"/>
+          </w:tblCellMar>
+        </w:tblPrEx>
+        <w:trPr>
+          <w:trHeight w:val="3187" w:hRule="atLeast"/>
+        </w:trPr>
+        <w:tc>
+          <w:tcPr>
+            <w:tcW w:w="7461" w:type="dxa"/>
+            <w:gridSpan w:val="3"/>
             <w:tcBorders>
               <w:tl2br w:val="nil"/>
               <w:tr2bl w:val="nil"/>
@@ -100,88 +146,30 @@
               <w:adjustRightInd/>
               <w:snapToGrid/>
               <w:spacing w:line="500" w:lineRule="exact"/>
-              <w:ind w:firstLine="562" w:firstLineChars="200"/>
+              <w:ind w:firstLine="560" w:firstLineChars="200"/>
               <w:jc w:val="left"/>
               <w:textAlignment w:val="auto"/>
               <w:rPr>
                 <w:rFonts w:hint="eastAsia" w:ascii="楷体" w:hAnsi="楷体" w:eastAsia="楷体" w:cs="楷体"/>
                 <w:b/>
                 <w:bCs w:val="0"/>
-                <w:sz w:val="32"/>
-                <w:szCs w:val="32"/>
-                <w:vertAlign w:val="baseline"/>
-                <w:lang w:val="en-US" w:eastAsia="zh-CN"/>
-              </w:rPr>
-            </w:pPr>
-            <w:r>
-              <w:rPr>
-                <w:rFonts w:hint="default" w:ascii="楷体" w:hAnsi="楷体" w:eastAsia="楷体" w:cs="楷体"/>
-                <w:b/>
-                <w:bCs w:val="0"/>
                 <w:sz w:val="28"/>
                 <w:szCs w:val="28"/>
                 <w:vertAlign w:val="baseline"/>
                 <w:lang w:val="en-US" w:eastAsia="zh-CN"/>
               </w:rPr>
-              <w:drawing>
-                <wp:anchor distT="0" distB="0" distL="114300" distR="114300" simplePos="0" relativeHeight="251659264" behindDoc="0" locked="0" layoutInCell="1" allowOverlap="1">
-                  <wp:simplePos x="0" y="0"/>
-                  <wp:positionH relativeFrom="column">
-                    <wp:posOffset>9525</wp:posOffset>
-                  </wp:positionH>
-                  <wp:positionV relativeFrom="page">
-                    <wp:posOffset>1444625</wp:posOffset>
-                  </wp:positionV>
-                  <wp:extent cx="781685" cy="781685"/>
-                  <wp:effectExtent l="0" t="0" r="18415" b="18415"/>
-                  <wp:wrapNone/>
-                  <wp:docPr id="1" name="图片 1" descr="公众号"/>
-                  <wp:cNvGraphicFramePr>
-                    <a:graphicFrameLocks xmlns:a="http://schemas.openxmlformats.org/drawingml/2006/main" noChangeAspect="1"/>
-                  </wp:cNvGraphicFramePr>
-                  <a:graphic xmlns:a="http://schemas.openxmlformats.org/drawingml/2006/main">
-                    <a:graphicData uri="http://schemas.openxmlformats.org/drawingml/2006/picture">
-                      <pic:pic xmlns:pic="http://schemas.openxmlformats.org/drawingml/2006/picture">
-                        <pic:nvPicPr>
-                          <pic:cNvPr id="1" name="图片 1" descr="公众号"/>
-                          <pic:cNvPicPr>
-                            <a:picLocks noChangeAspect="1"/>
-                          </pic:cNvPicPr>
-                        </pic:nvPicPr>
-                        <pic:blipFill>
-                          <a:blip r:embed="rId4"/>
-                          <a:stretch>
-                            <a:fillRect/>
-                          </a:stretch>
-                        </pic:blipFill>
-                        <pic:spPr>
-                          <a:xfrm>
-                            <a:off x="0" y="0"/>
-                            <a:ext cx="781685" cy="781685"/>
-                          </a:xfrm>
-                          <a:prstGeom prst="rect">
-                            <a:avLst/>
-                          </a:prstGeom>
-                        </pic:spPr>
-                      </pic:pic>
-                    </a:graphicData>
-                  </a:graphic>
-                </wp:anchor>
-              </w:drawing>
-            </w:r>
-            <w:r>
-              <w:rPr>
-                <w:rFonts w:hint="default" w:ascii="楷体" w:hAnsi="楷体" w:eastAsia="楷体" w:cs="楷体"/>
-                <w:b/>
-                <w:bCs w:val="0"/>
+            </w:pPr>
+            <w:r>
+              <w:rPr>
+                <w:rFonts w:hint="eastAsia" w:ascii="楷体" w:hAnsi="楷体" w:eastAsia="楷体" w:cs="楷体"/>
+                <w:b w:val="0"/>
+                <w:bCs/>
                 <w:sz w:val="28"/>
                 <w:szCs w:val="28"/>
                 <w:vertAlign w:val="baseline"/>
                 <w:lang w:val="en-US" w:eastAsia="zh-CN"/>
               </w:rPr>
-              <w:t>祝您，生日快乐，有钱，有爱，无忧，无虑！
-凌青云啸九天哥，凤凰振翅，光芒万丈！
-乘长风破万里浪，直挂云帆，如愿以偿！</w:t>
+              <w:t xml:space="preserve">${content} </w:t>
             </w:r>
             <w:r>
               <w:rPr>
@@ -190,18 +178,6 @@
                 <w:bCs w:val="0"/>
                 <w:sz w:val="28"/>
                 <w:szCs w:val="28"/>
-                <w:vertAlign w:val="baseline"/>
-                <w:lang w:val="en-US" w:eastAsia="zh-CN"/>
-              </w:rPr>
-              <w:t xml:space="preserve"> </w:t>
-            </w:r>
-            <w:r>
-              <w:rPr>
-                <w:rFonts w:hint="eastAsia" w:ascii="楷体" w:hAnsi="楷体" w:eastAsia="楷体" w:cs="楷体"/>
-                <w:b/>
-                <w:bCs w:val="0"/>
-                <w:sz w:val="32"/>
-                <w:szCs w:val="32"/>
                 <w:vertAlign w:val="baseline"/>
                 <w:lang w:val="en-US" w:eastAsia="zh-CN"/>
               </w:rPr>
@@ -227,9 +203,13 @@
             <w:right w:w="108" w:type="dxa"/>
           </w:tblCellMar>
         </w:tblPrEx>
+        <w:trPr>
+          <w:trHeight w:val="356" w:hRule="atLeast"/>
+        </w:trPr>
         <w:tc>
           <w:tcPr>
-            <w:tcW w:w="5640" w:type="dxa"/>
+            <w:tcW w:w="6996" w:type="dxa"/>
+            <w:gridSpan w:val="2"/>
             <w:tcBorders>
               <w:tl2br w:val="nil"/>
               <w:tr2bl w:val="nil"/>
@@ -238,47 +218,49 @@
           </w:tcPr>
           <w:p>
             <w:pPr>
+              <w:keepNext w:val="0"/>
+              <w:keepLines w:val="0"/>
+              <w:pageBreakBefore w:val="0"/>
+              <w:widowControl w:val="0"/>
+              <w:kinsoku/>
               <w:wordWrap w:val="0"/>
+              <w:overflowPunct/>
+              <w:topLinePunct w:val="0"/>
+              <w:autoSpaceDE/>
+              <w:autoSpaceDN/>
+              <w:bidi w:val="0"/>
+              <w:adjustRightInd/>
+              <w:snapToGrid/>
+              <w:spacing w:line="360" w:lineRule="exact"/>
               <w:jc w:val="right"/>
+              <w:textAlignment w:val="auto"/>
               <w:rPr>
                 <w:rFonts w:hint="default" w:ascii="楷体" w:hAnsi="楷体" w:eastAsia="楷体" w:cs="楷体"/>
                 <w:b/>
                 <w:bCs w:val="0"/>
-                <w:sz w:val="32"/>
-                <w:szCs w:val="32"/>
+                <w:sz w:val="28"/>
+                <w:szCs w:val="28"/>
                 <w:vertAlign w:val="baseline"/>
                 <w:lang w:val="en-US" w:eastAsia="zh-CN"/>
               </w:rPr>
             </w:pPr>
             <w:r>
               <w:rPr>
-                <w:rFonts w:hint="default" w:ascii="楷体" w:hAnsi="楷体" w:eastAsia="楷体" w:cs="楷体"/>
-                <w:b/>
-                <w:bCs w:val="0"/>
-                <w:sz w:val="32"/>
-                <w:szCs w:val="32"/>
-                <w:vertAlign w:val="baseline"/>
-                <w:lang w:val="en-US" w:eastAsia="zh-CN"/>
-              </w:rPr>
-              <w:t>君哥</w:t>
-            </w:r>
-            <w:r>
-              <w:rPr>
-                <w:rFonts w:hint="eastAsia" w:ascii="楷体" w:hAnsi="楷体" w:eastAsia="楷体" w:cs="楷体"/>
-                <w:b/>
-                <w:bCs w:val="0"/>
-                <w:sz w:val="32"/>
-                <w:szCs w:val="32"/>
-                <w:vertAlign w:val="baseline"/>
-                <w:lang w:val="en-US" w:eastAsia="zh-CN"/>
-              </w:rPr>
-              <w:t xml:space="preserve">  </w:t>
+                <w:rFonts w:hint="eastAsia" w:ascii="楷体" w:hAnsi="楷体" w:eastAsia="楷体" w:cs="楷体"/>
+                <w:b/>
+                <w:bCs w:val="0"/>
+                <w:sz w:val="28"/>
+                <w:szCs w:val="28"/>
+                <w:vertAlign w:val="baseline"/>
+                <w:lang w:val="en-US" w:eastAsia="zh-CN"/>
+              </w:rPr>
+              <w:t>${signer}</w:t>
             </w:r>
           </w:p>
         </w:tc>
         <w:tc>
           <w:tcPr>
-            <w:tcW w:w="631" w:type="dxa"/>
+            <w:tcW w:w="465" w:type="dxa"/>
             <w:tcBorders>
               <w:tl2br w:val="nil"/>
               <w:tr2bl w:val="nil"/>
@@ -286,9 +268,95 @@
           </w:tcPr>
           <w:p>
             <w:pPr>
+              <w:keepNext w:val="0"/>
+              <w:keepLines w:val="0"/>
+              <w:pageBreakBefore w:val="0"/>
+              <w:widowControl w:val="0"/>
+              <w:kinsoku/>
+              <w:overflowPunct/>
+              <w:topLinePunct w:val="0"/>
+              <w:autoSpaceDE/>
+              <w:autoSpaceDN/>
+              <w:bidi w:val="0"/>
+              <w:adjustRightInd/>
+              <w:snapToGrid/>
+              <w:spacing w:line="360" w:lineRule="exact"/>
               <w:jc w:val="center"/>
-              <w:rPr>
-                <w:rFonts w:hint="eastAsia" w:ascii="楷体" w:hAnsi="楷体" w:eastAsia="楷体" w:cs="楷体"/>
+              <w:textAlignment w:val="auto"/>
+              <w:rPr>
+                <w:rFonts w:hint="eastAsia" w:ascii="楷体" w:hAnsi="楷体" w:eastAsia="楷体" w:cs="楷体"/>
+                <w:b/>
+                <w:bCs w:val="0"/>
+                <w:sz w:val="28"/>
+                <w:szCs w:val="28"/>
+                <w:vertAlign w:val="baseline"/>
+                <w:lang w:val="en-US" w:eastAsia="zh-CN"/>
+              </w:rPr>
+            </w:pPr>
+            <w:r>
+              <w:rPr>
+                <w:rFonts w:hint="eastAsia" w:ascii="楷体" w:hAnsi="楷体" w:eastAsia="楷体" w:cs="楷体"/>
+                <w:b/>
+                <w:bCs w:val="0"/>
+                <w:sz w:val="28"/>
+                <w:szCs w:val="28"/>
+                <w:vertAlign w:val="baseline"/>
+                <w:lang w:val="en-US" w:eastAsia="zh-CN"/>
+              </w:rPr>
+              <w:t>赠</w:t>
+            </w:r>
+          </w:p>
+        </w:tc>
+      </w:tr>
+      <w:tr>
+        <w:tblPrEx>
+          <w:tblBorders>
+            <w:top w:val="none" w:color="auto" w:sz="0" w:space="0"/>
+            <w:left w:val="none" w:color="auto" w:sz="0" w:space="0"/>
+            <w:bottom w:val="none" w:color="auto" w:sz="0" w:space="0"/>
+            <w:right w:val="none" w:color="auto" w:sz="0" w:space="0"/>
+            <w:insideH w:val="none" w:color="auto" w:sz="0" w:space="0"/>
+            <w:insideV w:val="none" w:color="auto" w:sz="0" w:space="0"/>
+          </w:tblBorders>
+          <w:tblCellMar>
+            <w:top w:w="0" w:type="dxa"/>
+            <w:left w:w="108" w:type="dxa"/>
+            <w:bottom w:w="0" w:type="dxa"/>
+            <w:right w:w="108" w:type="dxa"/>
+          </w:tblCellMar>
+        </w:tblPrEx>
+        <w:trPr>
+          <w:trHeight w:val="915" w:hRule="atLeast"/>
+        </w:trPr>
+        <w:tc>
+          <w:tcPr>
+            <w:tcW w:w="1035" w:type="dxa"/>
+            <w:tcBorders>
+              <w:tl2br w:val="nil"/>
+              <w:tr2bl w:val="nil"/>
+            </w:tcBorders>
+            <w:vAlign w:val="bottom"/>
+          </w:tcPr>
+          <w:p>
+            <w:pPr>
+              <w:keepNext w:val="0"/>
+              <w:keepLines w:val="0"/>
+              <w:pageBreakBefore w:val="0"/>
+              <w:widowControl w:val="0"/>
+              <w:kinsoku/>
+              <w:wordWrap/>
+              <w:overflowPunct/>
+              <w:topLinePunct w:val="0"/>
+              <w:autoSpaceDE/>
+              <w:autoSpaceDN/>
+              <w:bidi w:val="0"/>
+              <w:adjustRightInd/>
+              <w:snapToGrid/>
+              <w:spacing w:line="240" w:lineRule="exact"/>
+              <w:jc w:val="both"/>
+              <w:textAlignment w:val="auto"/>
+              <w:rPr>
+                <w:rFonts w:hint="default" w:ascii="楷体" w:hAnsi="楷体" w:eastAsia="楷体" w:cs="楷体"/>
                 <w:b/>
                 <w:bCs w:val="0"/>
                 <w:sz w:val="32"/>
@@ -301,13 +369,274 @@
               <w:rPr>
                 <w:rFonts w:hint="eastAsia" w:ascii="楷体" w:hAnsi="楷体" w:eastAsia="楷体" w:cs="楷体"/>
                 <w:b/>
+                <w:bCs/>
+                <w:sz w:val="28"/>
+                <w:szCs w:val="28"/>
+                <w:vertAlign w:val="baseline"/>
+                <w:lang w:val="en-US" w:eastAsia="zh-CN"/>
+              </w:rPr>
+              <w:drawing>
+                <wp:anchor distT="0" distB="0" distL="114300" distR="114300" simplePos="0" relativeHeight="251659264" behindDoc="0" locked="0" layoutInCell="1" allowOverlap="1">
+                  <wp:simplePos x="0" y="0"/>
+                  <wp:positionH relativeFrom="column">
+                    <wp:posOffset>-2540</wp:posOffset>
+                  </wp:positionH>
+                  <wp:positionV relativeFrom="page">
+                    <wp:posOffset>34925</wp:posOffset>
+                  </wp:positionV>
+                  <wp:extent cx="581660" cy="581660"/>
+                  <wp:effectExtent l="0" t="0" r="8890" b="8890"/>
+                  <wp:wrapNone/>
+                  <wp:docPr id="2" name="图片 2" descr="公众号"/>
+                  <wp:cNvGraphicFramePr>
+                    <a:graphicFrameLocks xmlns:a="http://schemas.openxmlformats.org/drawingml/2006/main" noChangeAspect="1"/>
+                  </wp:cNvGraphicFramePr>
+                  <a:graphic xmlns:a="http://schemas.openxmlformats.org/drawingml/2006/main">
+                    <a:graphicData uri="http://schemas.openxmlformats.org/drawingml/2006/picture">
+                      <pic:pic xmlns:pic="http://schemas.openxmlformats.org/drawingml/2006/picture">
+                        <pic:nvPicPr>
+                          <pic:cNvPr id="2" name="图片 2" descr="公众号"/>
+                          <pic:cNvPicPr>
+                            <a:picLocks noChangeAspect="1"/>
+                          </pic:cNvPicPr>
+                        </pic:nvPicPr>
+                        <pic:blipFill>
+                          <a:blip r:embed="rId4"/>
+                          <a:stretch>
+                            <a:fillRect/>
+                          </a:stretch>
+                        </pic:blipFill>
+                        <pic:spPr>
+                          <a:xfrm>
+                            <a:off x="0" y="0"/>
+                            <a:ext cx="581660" cy="581660"/>
+                          </a:xfrm>
+                          <a:prstGeom prst="rect">
+                            <a:avLst/>
+                          </a:prstGeom>
+                        </pic:spPr>
+                      </pic:pic>
+                    </a:graphicData>
+                  </a:graphic>
+                </wp:anchor>
+              </w:drawing>
+            </w:r>
+          </w:p>
+        </w:tc>
+        <w:tc>
+          <w:tcPr>
+            <w:tcW w:w="6426" w:type="dxa"/>
+            <w:gridSpan w:val="2"/>
+            <w:tcBorders>
+              <w:tl2br w:val="nil"/>
+              <w:tr2bl w:val="nil"/>
+            </w:tcBorders>
+            <w:vAlign w:val="bottom"/>
+          </w:tcPr>
+          <w:p>
+            <w:pPr>
+              <w:keepNext w:val="0"/>
+              <w:keepLines w:val="0"/>
+              <w:pageBreakBefore w:val="0"/>
+              <w:widowControl w:val="0"/>
+              <w:kinsoku/>
+              <w:overflowPunct/>
+              <w:topLinePunct w:val="0"/>
+              <w:autoSpaceDE/>
+              <w:autoSpaceDN/>
+              <w:bidi w:val="0"/>
+              <w:adjustRightInd/>
+              <w:snapToGrid/>
+              <w:spacing w:line="240" w:lineRule="exact"/>
+              <w:jc w:val="both"/>
+              <w:textAlignment w:val="auto"/>
+              <w:rPr>
+                <w:rFonts w:hint="default" w:ascii="楷体" w:hAnsi="楷体" w:eastAsia="楷体" w:cs="楷体"/>
+                <w:b w:val="0"/>
+                <w:bCs w:val="0"/>
+                <w:sz w:val="18"/>
+                <w:szCs w:val="18"/>
+                <w:vertAlign w:val="baseline"/>
+                <w:lang w:val="en-US" w:eastAsia="zh-CN"/>
+              </w:rPr>
+            </w:pPr>
+            <w:r>
+              <w:rPr>
+                <w:rFonts w:hint="eastAsia" w:ascii="楷体" w:hAnsi="楷体" w:eastAsia="楷体" w:cs="楷体"/>
+                <w:b/>
+                <w:bCs/>
+                <w:sz w:val="18"/>
+                <w:szCs w:val="18"/>
+                <w:vertAlign w:val="baseline"/>
+                <w:lang w:val="en-US" w:eastAsia="zh-CN"/>
+              </w:rPr>
+              <w:t>店名</w:t>
+            </w:r>
+            <w:r>
+              <w:rPr>
+                <w:rFonts w:hint="eastAsia" w:ascii="楷体" w:hAnsi="楷体" w:eastAsia="楷体" w:cs="楷体"/>
+                <w:b w:val="0"/>
+                <w:bCs w:val="0"/>
+                <w:sz w:val="18"/>
+                <w:szCs w:val="18"/>
+                <w:vertAlign w:val="baseline"/>
+                <w:lang w:val="en-US" w:eastAsia="zh-CN"/>
+              </w:rPr>
+              <w:t xml:space="preserve">：博艺花卉 ®             </w:t>
+            </w:r>
+            <w:bookmarkStart w:id="0" w:name="_GoBack"/>
+            <w:bookmarkEnd w:id="0"/>
+            <w:r>
+              <w:rPr>
+                <w:rFonts w:hint="eastAsia" w:ascii="楷体" w:hAnsi="楷体" w:eastAsia="楷体" w:cs="楷体"/>
+                <w:b/>
+                <w:bCs/>
+                <w:kern w:val="2"/>
+                <w:sz w:val="18"/>
+                <w:szCs w:val="18"/>
+                <w:lang w:val="en-US" w:eastAsia="zh-CN" w:bidi="ar-SA"/>
+              </w:rPr>
+              <w:t>电话</w:t>
+            </w:r>
+            <w:r>
+              <w:rPr>
+                <w:rFonts w:hint="eastAsia" w:ascii="楷体" w:hAnsi="楷体" w:eastAsia="楷体" w:cs="楷体"/>
+                <w:b w:val="0"/>
+                <w:bCs w:val="0"/>
+                <w:kern w:val="2"/>
+                <w:sz w:val="18"/>
+                <w:szCs w:val="18"/>
+                <w:lang w:val="en-US" w:eastAsia="zh-CN" w:bidi="ar-SA"/>
+              </w:rPr>
+              <w:t>: 13476299284（</w:t>
+            </w:r>
+            <w:r>
+              <w:rPr>
+                <w:rFonts w:hint="eastAsia" w:ascii="楷体" w:hAnsi="楷体" w:eastAsia="楷体" w:cs="楷体"/>
+                <w:b w:val="0"/>
+                <w:bCs w:val="0"/>
+                <w:sz w:val="18"/>
+                <w:szCs w:val="18"/>
+                <w:vertAlign w:val="baseline"/>
+                <w:lang w:val="en-US" w:eastAsia="zh-CN"/>
+              </w:rPr>
+              <w:t>＠</w:t>
+            </w:r>
+            <w:r>
+              <w:rPr>
+                <w:rFonts w:hint="eastAsia" w:ascii="楷体" w:hAnsi="楷体" w:eastAsia="楷体" w:cs="楷体"/>
+                <w:b w:val="0"/>
+                <w:bCs w:val="0"/>
+                <w:kern w:val="2"/>
+                <w:sz w:val="18"/>
+                <w:szCs w:val="18"/>
+                <w:lang w:val="en-US" w:eastAsia="zh-CN" w:bidi="ar-SA"/>
+              </w:rPr>
+              <w:t>微信、私人订制）</w:t>
+            </w:r>
+          </w:p>
+          <w:p>
+            <w:pPr>
+              <w:keepNext w:val="0"/>
+              <w:keepLines w:val="0"/>
+              <w:pageBreakBefore w:val="0"/>
+              <w:widowControl w:val="0"/>
+              <w:kinsoku/>
+              <w:overflowPunct/>
+              <w:topLinePunct w:val="0"/>
+              <w:autoSpaceDE/>
+              <w:autoSpaceDN/>
+              <w:bidi w:val="0"/>
+              <w:adjustRightInd/>
+              <w:snapToGrid/>
+              <w:spacing w:line="240" w:lineRule="exact"/>
+              <w:jc w:val="both"/>
+              <w:textAlignment w:val="auto"/>
+              <w:rPr>
+                <w:rFonts w:hint="eastAsia" w:ascii="楷体" w:hAnsi="楷体" w:eastAsia="楷体" w:cs="楷体"/>
+                <w:b w:val="0"/>
+                <w:bCs w:val="0"/>
+                <w:kern w:val="2"/>
+                <w:sz w:val="18"/>
+                <w:szCs w:val="18"/>
+                <w:lang w:val="en-US" w:eastAsia="zh-CN" w:bidi="ar-SA"/>
+              </w:rPr>
+            </w:pPr>
+            <w:r>
+              <w:rPr>
+                <w:rFonts w:hint="eastAsia" w:ascii="楷体" w:hAnsi="楷体" w:eastAsia="楷体" w:cs="楷体"/>
+                <w:b/>
+                <w:bCs/>
+                <w:kern w:val="2"/>
+                <w:sz w:val="18"/>
+                <w:szCs w:val="18"/>
+                <w:lang w:val="en-US" w:eastAsia="zh-CN" w:bidi="ar-SA"/>
+              </w:rPr>
+              <w:t>地址</w:t>
+            </w:r>
+            <w:r>
+              <w:rPr>
+                <w:rFonts w:hint="eastAsia" w:ascii="楷体" w:hAnsi="楷体" w:eastAsia="楷体" w:cs="楷体"/>
+                <w:b w:val="0"/>
+                <w:bCs w:val="0"/>
+                <w:kern w:val="2"/>
+                <w:sz w:val="18"/>
+                <w:szCs w:val="18"/>
+                <w:lang w:val="en-US" w:eastAsia="zh-CN" w:bidi="ar-SA"/>
+              </w:rPr>
+              <w:t>：硚口区汉正街华贸2号楼1-81号</w:t>
+            </w:r>
+          </w:p>
+          <w:p>
+            <w:pPr>
+              <w:keepNext w:val="0"/>
+              <w:keepLines w:val="0"/>
+              <w:pageBreakBefore w:val="0"/>
+              <w:widowControl w:val="0"/>
+              <w:kinsoku/>
+              <w:overflowPunct/>
+              <w:topLinePunct w:val="0"/>
+              <w:autoSpaceDE/>
+              <w:autoSpaceDN/>
+              <w:bidi w:val="0"/>
+              <w:adjustRightInd/>
+              <w:snapToGrid/>
+              <w:spacing w:line="240" w:lineRule="exact"/>
+              <w:jc w:val="both"/>
+              <w:textAlignment w:val="auto"/>
+              <w:rPr>
+                <w:rFonts w:hint="eastAsia" w:ascii="楷体" w:hAnsi="楷体" w:eastAsia="楷体" w:cs="楷体"/>
+                <w:b/>
                 <w:bCs w:val="0"/>
                 <w:sz w:val="32"/>
                 <w:szCs w:val="32"/>
                 <w:vertAlign w:val="baseline"/>
                 <w:lang w:val="en-US" w:eastAsia="zh-CN"/>
               </w:rPr>
-              <w:t>赠</w:t>
+            </w:pPr>
+            <w:r>
+              <w:rPr>
+                <w:rFonts w:hint="eastAsia" w:ascii="楷体" w:hAnsi="楷体" w:eastAsia="楷体" w:cs="楷体"/>
+                <w:b/>
+                <w:bCs/>
+                <w:kern w:val="2"/>
+                <w:sz w:val="18"/>
+                <w:szCs w:val="18"/>
+                <w:lang w:val="en-US" w:eastAsia="zh-CN" w:bidi="ar-SA"/>
+              </w:rPr>
+              <w:t>经营</w:t>
+            </w:r>
+            <w:r>
+              <w:rPr>
+                <w:rFonts w:hint="eastAsia" w:ascii="楷体" w:hAnsi="楷体" w:eastAsia="楷体" w:cs="楷体"/>
+                <w:b w:val="0"/>
+                <w:bCs w:val="0"/>
+                <w:kern w:val="2"/>
+                <w:sz w:val="18"/>
+                <w:szCs w:val="18"/>
+                <w:lang w:val="en-US" w:eastAsia="zh-CN" w:bidi="ar-SA"/>
+              </w:rPr>
+              <w:t>：开业花篮、鲜花花束、绿植、场地布置、花艺培训</w:t>
             </w:r>
           </w:p>
         </w:tc>
@@ -322,9 +651,16 @@
         </w:rPr>
       </w:pPr>
     </w:p>
+    <w:p>
+      <w:pPr>
+        <w:rPr>
+          <w:rFonts w:hint="eastAsia"/>
+        </w:rPr>
+      </w:pPr>
+    </w:p>
     <w:sectPr>
       <w:pgSz w:w="11906" w:h="16838"/>
-      <w:pgMar w:top="5669" w:right="2835" w:bottom="567" w:left="2835" w:header="851" w:footer="992" w:gutter="0"/>
+      <w:pgMar w:top="5669" w:right="2154" w:bottom="567" w:left="2154" w:header="851" w:footer="992" w:gutter="0"/>
       <w:pgBorders>
         <w:top w:val="none" w:sz="0" w:space="0"/>
         <w:left w:val="none" w:sz="0" w:space="0"/>

--- a/frontend/web/data/template/printed_card_a6.docx
+++ b/frontend/web/data/template/printed_card_a6.docx
@@ -93,8 +93,21 @@
                 <w:szCs w:val="28"/>
                 <w:lang w:val="en-US" w:eastAsia="zh-CN"/>
               </w:rPr>
-              <w:t>亲爱的：</w:t>
-            </w:r>
+              <w:t>亲爱的</w:t>
+            </w:r>
+            <w:r>
+              <w:rPr>
+                <w:rFonts w:hint="eastAsia" w:ascii="楷体" w:hAnsi="楷体" w:eastAsia="楷体" w:cs="楷体"/>
+                <w:b/>
+                <w:bCs/>
+                <w:sz w:val="28"/>
+                <w:szCs w:val="28"/>
+                <w:lang w:val="en-US" w:eastAsia="zh-CN"/>
+              </w:rPr>
+              <w:t>${title}！</w:t>
+            </w:r>
+            <w:bookmarkStart w:id="0" w:name="_GoBack"/>
+            <w:bookmarkEnd w:id="0"/>
           </w:p>
         </w:tc>
       </w:tr>
@@ -484,8 +497,6 @@
               </w:rPr>
               <w:t xml:space="preserve">：博艺花卉 ®             </w:t>
             </w:r>
-            <w:bookmarkStart w:id="0" w:name="_GoBack"/>
-            <w:bookmarkEnd w:id="0"/>
             <w:r>
               <w:rPr>
                 <w:rFonts w:hint="eastAsia" w:ascii="楷体" w:hAnsi="楷体" w:eastAsia="楷体" w:cs="楷体"/>
